--- a/Gestion de projet/Projet/scripts/script_partie2.docx
+++ b/Gestion de projet/Projet/scripts/script_partie2.docx
@@ -12,6 +12,11 @@
     </w:p>
     <w:p>
       <w:r>
+        <w:t>[Sortie de l’appartement]</w:t>
+      </w:r>
+    </w:p>
+    <w:p>
+      <w:r>
         <w:t>[</w:t>
       </w:r>
       <w:r>
@@ -26,8 +31,92 @@
       <w:r>
         <w:t xml:space="preserve"> </w:t>
       </w:r>
+      <w:r>
+        <w:t xml:space="preserve">Après </w:t>
+      </w:r>
+      <w:r>
+        <w:t>de longues minutes</w:t>
+      </w:r>
+      <w:r>
+        <w:t xml:space="preserve"> de déambulation aléatoire dans les rues de (on avait donné un nom à la ville ?) nos amis se retrouvèrent à l’orées d’une profonde forêt. </w:t>
+      </w:r>
+      <w:r>
+        <w:t xml:space="preserve">Un silence lourd s’installa entrecoupé de nouveaux </w:t>
+      </w:r>
+      <w:r>
+        <w:t>bruits</w:t>
+      </w:r>
+      <w:r>
+        <w:t xml:space="preserve">, bien différents de ceux qu’ils avaient entendus précédemment. </w:t>
+      </w:r>
+      <w:r>
+        <w:br/>
+        <w:t>Dans l’immensité de la nuit chaque son prenait une ampleur différente.</w:t>
+      </w:r>
+    </w:p>
+    <w:p>
+      <w:r>
+        <w:t xml:space="preserve">[Alexis] : </w:t>
+      </w:r>
+      <w:r>
+        <w:t>Ç</w:t>
+      </w:r>
+      <w:r>
+        <w:t xml:space="preserve">a vous dit d’aller faire un petit tour dans la forêt ? </w:t>
+      </w:r>
+      <w:r>
+        <w:t>Ç</w:t>
+      </w:r>
+      <w:r>
+        <w:t xml:space="preserve">a doit être une expérience particulière se balader en forêt de nuit. </w:t>
+      </w:r>
+    </w:p>
+    <w:p>
+      <w:r>
+        <w:t xml:space="preserve">[Isaac] : </w:t>
+      </w:r>
+      <w:r>
+        <w:t>Ouai pourquoi pas il est encore tôt, vous venez les filles ?</w:t>
+      </w:r>
+    </w:p>
+    <w:p>
+      <w:r>
+        <w:t>[Lena&amp;Claire] : On arrive.</w:t>
+      </w:r>
+    </w:p>
+    <w:p>
+      <w:r>
+        <w:t>[Claire à Lena] : Je le sens pas trop cette histoire…</w:t>
+      </w:r>
+    </w:p>
+    <w:p>
+      <w:r>
+        <w:t xml:space="preserve">[Lena] : T’inquiète ça va être sympa c’est le moment ou jamais, tu le feras pas toute seule toute façon. </w:t>
+      </w:r>
+    </w:p>
+    <w:p>
+      <w:r>
+        <w:t>[Claire] : Ah non ça c’est sûr.</w:t>
+      </w:r>
+    </w:p>
+    <w:p>
+      <w:r>
+        <w:t>[</w:t>
+      </w:r>
+      <w:r>
+        <w:t>Écrire</w:t>
+      </w:r>
+      <w:r>
+        <w:t xml:space="preserve"> partie exploration forêt]</w:t>
+      </w:r>
+    </w:p>
+    <w:p>
+      <w:r>
+        <w:t>[Narrateur] : Sans vraiment s’en rendre compte nos amis se retrouvèrent au milieu des bois</w:t>
+      </w:r>
     </w:p>
     <w:p/>
+    <w:p/>
     <w:p>
       <w:r>
         <w:t>[Narrateur] [22h0</w:t>
@@ -42,7 +131,13 @@
         <w:t>la forêt faiblement éclairée</w:t>
       </w:r>
       <w:r>
-        <w:t xml:space="preserve"> par la lumière tamisée de la lune et la lampe torche de leur téléphone.  </w:t>
+        <w:t xml:space="preserve"> par la lumière tamisée de la lune et la lampe torche de </w:t>
+      </w:r>
+      <w:r>
+        <w:t>leurs téléphones</w:t>
+      </w:r>
+      <w:r>
+        <w:t xml:space="preserve">.  </w:t>
       </w:r>
       <w:r>
         <w:br/>
@@ -72,15 +167,7 @@
     </w:p>
     <w:p>
       <w:r>
-        <w:t xml:space="preserve">[Claire] : Hey les gars… </w:t>
-      </w:r>
-      <w:proofErr w:type="gramStart"/>
-      <w:r>
-        <w:t>Vous croyez pas</w:t>
-      </w:r>
-      <w:proofErr w:type="gramEnd"/>
-      <w:r>
-        <w:t xml:space="preserve"> qu’on devrait faire </w:t>
+        <w:t xml:space="preserve">[Claire] : Hey les gars… Vous croyez pas qu’on devrait faire </w:t>
       </w:r>
       <w:r>
         <w:t>demi-tour</w:t>
@@ -89,15 +176,13 @@
         <w:t xml:space="preserve"> ? </w:t>
       </w:r>
       <w:r>
-        <w:t xml:space="preserve">Les endroits comme ça </w:t>
-      </w:r>
-      <w:proofErr w:type="gramStart"/>
-      <w:r>
-        <w:t>c’est jamais</w:t>
-      </w:r>
-      <w:proofErr w:type="gramEnd"/>
-      <w:r>
-        <w:t xml:space="preserve"> très sécuritaire (? mot à revoir). </w:t>
+        <w:t xml:space="preserve">Les endroits comme ça c’est jamais très </w:t>
+      </w:r>
+      <w:r>
+        <w:t>safe</w:t>
+      </w:r>
+      <w:r>
+        <w:t xml:space="preserve">. </w:t>
       </w:r>
     </w:p>
     <w:p>
@@ -133,33 +218,18 @@
     </w:p>
     <w:p>
       <w:r>
+        <w:lastRenderedPageBreak/>
         <w:t>[Lena] : Bon, Claire je crois que la démocratie à parler, tu nous accompagne ?</w:t>
       </w:r>
     </w:p>
     <w:p>
       <w:r>
-        <w:t xml:space="preserve">[Claire] : Je vous préviens s’il nous arrive quelque chose ça sera </w:t>
-      </w:r>
-      <w:proofErr w:type="gramStart"/>
-      <w:r>
-        <w:t>de votre</w:t>
-      </w:r>
-      <w:proofErr w:type="gramEnd"/>
-      <w:r>
-        <w:t xml:space="preserve"> faute.</w:t>
-      </w:r>
-    </w:p>
-    <w:p>
-      <w:r>
-        <w:t xml:space="preserve">[Alexis] : </w:t>
-      </w:r>
-      <w:proofErr w:type="gramStart"/>
-      <w:r>
-        <w:t>T’en fais pas</w:t>
-      </w:r>
-      <w:proofErr w:type="gramEnd"/>
-      <w:r>
-        <w:t xml:space="preserve"> Claire on est tous ensemble ça va bien se passer.</w:t>
+        <w:t>[Claire] : Je vous préviens s’il nous arrive quelque chose ça sera de votre faute.</w:t>
+      </w:r>
+    </w:p>
+    <w:p>
+      <w:r>
+        <w:t>[Alexis] : T’en fais pas Claire on est tous ensemble ça va bien se passer.</w:t>
       </w:r>
     </w:p>
     <w:p>
